--- a/hands-on-start-to-quadcopter.docx
+++ b/hands-on-start-to-quadcopter.docx
@@ -14,8 +14,6 @@
           <w:rFonts w:hint="eastAsia"/>
         </w:rPr>
       </w:pPr>
-      <w:bookmarkStart w:id="0" w:name="_GoBack"/>
-      <w:bookmarkEnd w:id="0"/>
       <w:r>
         <w:rPr>
           <w:rFonts w:hint="eastAsia"/>
@@ -29,6 +27,58 @@
         <w:t>：</w:t>
       </w:r>
     </w:p>
+    <w:p>
+      <w:pPr>
+        <w:pStyle w:val="a3"/>
+        <w:ind w:left="840" w:firstLineChars="0" w:firstLine="0"/>
+      </w:pPr>
+      <w:r>
+        <w:rPr>
+          <w:rFonts w:hint="eastAsia"/>
+        </w:rPr>
+        <w:t>图例：</w:t>
+      </w:r>
+      <w:r>
+        <w:rPr>
+          <w:rFonts w:hint="eastAsia"/>
+          <w:color w:val="FF0000"/>
+        </w:rPr>
+        <w:t>必备</w:t>
+      </w:r>
+      <w:r>
+        <w:rPr>
+          <w:rFonts w:hint="eastAsia"/>
+        </w:rPr>
+        <w:t>、</w:t>
+      </w:r>
+      <w:r>
+        <w:rPr>
+          <w:rFonts w:ascii="宋体" w:eastAsia="宋体" w:hAnsi="宋体" w:cs="宋体" w:hint="eastAsia"/>
+          <w:color w:val="4F81BD" w:themeColor="accent1"/>
+          <w:kern w:val="0"/>
+          <w:sz w:val="22"/>
+          <w:shd w:val="pct15" w:color="auto" w:fill="FFFFFF"/>
+        </w:rPr>
+        <w:t>必备但可更换型号</w:t>
+      </w:r>
+      <w:r>
+        <w:rPr>
+          <w:rFonts w:hint="eastAsia"/>
+        </w:rPr>
+        <w:t>、最好有、</w:t>
+      </w:r>
+      <w:r>
+        <w:rPr>
+          <w:rFonts w:ascii="宋体" w:eastAsia="宋体" w:hAnsi="宋体" w:cs="宋体" w:hint="eastAsia"/>
+          <w:color w:val="00B050"/>
+          <w:kern w:val="0"/>
+          <w:sz w:val="22"/>
+        </w:rPr>
+        <w:t>可选</w:t>
+      </w:r>
+      <w:bookmarkStart w:id="0" w:name="_GoBack"/>
+      <w:bookmarkEnd w:id="0"/>
+    </w:p>
     <w:tbl>
       <w:tblPr>
         <w:tblW w:w="2992" w:type="dxa"/>
@@ -190,7 +240,6 @@
             <w:r>
               <w:rPr>
                 <w:rFonts w:ascii="宋体" w:eastAsia="宋体" w:hAnsi="宋体" w:cs="宋体" w:hint="eastAsia"/>
-                <w:color w:val="000000"/>
                 <w:kern w:val="0"/>
                 <w:sz w:val="22"/>
               </w:rPr>
@@ -421,7 +470,7 @@
             <w:r>
               <w:rPr>
                 <w:rFonts w:ascii="宋体" w:eastAsia="宋体" w:hAnsi="宋体" w:cs="宋体" w:hint="eastAsia"/>
-                <w:color w:val="000000"/>
+                <w:color w:val="FF0000"/>
                 <w:kern w:val="0"/>
                 <w:sz w:val="22"/>
               </w:rPr>
@@ -498,7 +547,7 @@
             <w:r>
               <w:rPr>
                 <w:rFonts w:ascii="宋体" w:eastAsia="宋体" w:hAnsi="宋体" w:cs="宋体" w:hint="eastAsia"/>
-                <w:color w:val="000000"/>
+                <w:color w:val="FF0000"/>
                 <w:kern w:val="0"/>
                 <w:sz w:val="22"/>
               </w:rPr>
@@ -652,7 +701,6 @@
             <w:r>
               <w:rPr>
                 <w:rFonts w:ascii="宋体" w:eastAsia="宋体" w:hAnsi="宋体" w:cs="宋体" w:hint="eastAsia"/>
-                <w:color w:val="000000"/>
                 <w:kern w:val="0"/>
                 <w:sz w:val="22"/>
               </w:rPr>
@@ -729,7 +777,7 @@
             <w:r>
               <w:rPr>
                 <w:rFonts w:ascii="宋体" w:eastAsia="宋体" w:hAnsi="宋体" w:cs="宋体" w:hint="eastAsia"/>
-                <w:color w:val="000000"/>
+                <w:color w:val="FF0000"/>
                 <w:kern w:val="0"/>
                 <w:sz w:val="22"/>
               </w:rPr>
@@ -883,7 +931,7 @@
             <w:r>
               <w:rPr>
                 <w:rFonts w:ascii="宋体" w:eastAsia="宋体" w:hAnsi="宋体" w:cs="宋体" w:hint="eastAsia"/>
-                <w:color w:val="000000"/>
+                <w:color w:val="FF0000"/>
                 <w:kern w:val="0"/>
                 <w:sz w:val="22"/>
               </w:rPr>
@@ -928,11 +976,94 @@
           </w:p>
         </w:tc>
       </w:tr>
+      <w:tr>
+        <w:trPr>
+          <w:trHeight w:val="270"/>
+        </w:trPr>
+        <w:tc>
+          <w:tcPr>
+            <w:tcW w:w="1716" w:type="dxa"/>
+            <w:tcBorders>
+              <w:top w:val="nil"/>
+              <w:left w:val="single" w:sz="4" w:space="0" w:color="auto"/>
+              <w:bottom w:val="single" w:sz="4" w:space="0" w:color="auto"/>
+              <w:right w:val="single" w:sz="4" w:space="0" w:color="auto"/>
+            </w:tcBorders>
+            <w:shd w:val="clear" w:color="auto" w:fill="auto"/>
+            <w:noWrap/>
+            <w:vAlign w:val="bottom"/>
+          </w:tcPr>
+          <w:p>
+            <w:pPr>
+              <w:widowControl/>
+              <w:jc w:val="center"/>
+              <w:rPr>
+                <w:rFonts w:ascii="宋体" w:eastAsia="宋体" w:hAnsi="宋体" w:cs="宋体" w:hint="eastAsia"/>
+                <w:color w:val="000000"/>
+                <w:kern w:val="0"/>
+                <w:sz w:val="22"/>
+              </w:rPr>
+            </w:pPr>
+            <w:r>
+              <w:rPr>
+                <w:rFonts w:ascii="宋体" w:eastAsia="宋体" w:hAnsi="宋体" w:cs="宋体" w:hint="eastAsia"/>
+                <w:color w:val="000000"/>
+                <w:kern w:val="0"/>
+                <w:sz w:val="22"/>
+              </w:rPr>
+              <w:t>吸锡器</w:t>
+            </w:r>
+          </w:p>
+        </w:tc>
+        <w:tc>
+          <w:tcPr>
+            <w:tcW w:w="1276" w:type="dxa"/>
+            <w:tcBorders>
+              <w:top w:val="nil"/>
+              <w:left w:val="nil"/>
+              <w:bottom w:val="single" w:sz="4" w:space="0" w:color="auto"/>
+              <w:right w:val="single" w:sz="4" w:space="0" w:color="auto"/>
+            </w:tcBorders>
+            <w:shd w:val="clear" w:color="auto" w:fill="auto"/>
+            <w:noWrap/>
+            <w:vAlign w:val="center"/>
+          </w:tcPr>
+          <w:p>
+            <w:pPr>
+              <w:widowControl/>
+              <w:jc w:val="center"/>
+              <w:rPr>
+                <w:rFonts w:ascii="宋体" w:eastAsia="宋体" w:hAnsi="宋体" w:cs="宋体" w:hint="eastAsia"/>
+                <w:color w:val="000000"/>
+                <w:kern w:val="0"/>
+                <w:sz w:val="22"/>
+              </w:rPr>
+            </w:pPr>
+            <w:r>
+              <w:rPr>
+                <w:rFonts w:ascii="宋体" w:eastAsia="宋体" w:hAnsi="宋体" w:cs="宋体" w:hint="eastAsia"/>
+                <w:color w:val="000000"/>
+                <w:kern w:val="0"/>
+                <w:sz w:val="22"/>
+              </w:rPr>
+              <w:t>1</w:t>
+            </w:r>
+          </w:p>
+        </w:tc>
+      </w:tr>
     </w:tbl>
     <w:tbl>
       <w:tblPr>
-        <w:tblpPr w:leftFromText="180" w:rightFromText="180" w:vertAnchor="text" w:horzAnchor="margin" w:tblpXSpec="right" w:tblpY="-3824"/>
+        <w:tblpPr w:leftFromText="180" w:rightFromText="180" w:vertAnchor="text" w:horzAnchor="margin" w:tblpXSpec="right" w:tblpY="-4161"/>
         <w:tblW w:w="4940" w:type="dxa"/>
+        <w:tblBorders>
+          <w:top w:val="single" w:sz="4" w:space="0" w:color="auto"/>
+          <w:left w:val="single" w:sz="4" w:space="0" w:color="auto"/>
+          <w:bottom w:val="single" w:sz="4" w:space="0" w:color="auto"/>
+          <w:right w:val="single" w:sz="4" w:space="0" w:color="auto"/>
+          <w:insideH w:val="single" w:sz="4" w:space="0" w:color="auto"/>
+          <w:insideV w:val="single" w:sz="4" w:space="0" w:color="auto"/>
+        </w:tblBorders>
         <w:tblLook w:val="04A0" w:firstRow="1" w:lastRow="0" w:firstColumn="1" w:lastColumn="0" w:noHBand="0" w:noVBand="1"/>
       </w:tblPr>
       <w:tblGrid>
@@ -947,12 +1078,6 @@
           <w:tcPr>
             <w:tcW w:w="4940" w:type="dxa"/>
             <w:gridSpan w:val="2"/>
-            <w:tcBorders>
-              <w:top w:val="single" w:sz="4" w:space="0" w:color="auto"/>
-              <w:left w:val="single" w:sz="4" w:space="0" w:color="auto"/>
-              <w:bottom w:val="single" w:sz="4" w:space="0" w:color="auto"/>
-              <w:right w:val="single" w:sz="4" w:space="0" w:color="auto"/>
-            </w:tcBorders>
             <w:shd w:val="clear" w:color="auto" w:fill="auto"/>
             <w:noWrap/>
             <w:vAlign w:val="bottom"/>
@@ -988,12 +1113,6 @@
         <w:tc>
           <w:tcPr>
             <w:tcW w:w="2903" w:type="dxa"/>
-            <w:tcBorders>
-              <w:top w:val="nil"/>
-              <w:left w:val="single" w:sz="4" w:space="0" w:color="auto"/>
-              <w:bottom w:val="single" w:sz="4" w:space="0" w:color="auto"/>
-              <w:right w:val="single" w:sz="4" w:space="0" w:color="auto"/>
-            </w:tcBorders>
             <w:shd w:val="clear" w:color="auto" w:fill="auto"/>
             <w:noWrap/>
             <w:vAlign w:val="bottom"/>
@@ -1024,12 +1143,6 @@
         <w:tc>
           <w:tcPr>
             <w:tcW w:w="2037" w:type="dxa"/>
-            <w:tcBorders>
-              <w:top w:val="nil"/>
-              <w:left w:val="nil"/>
-              <w:bottom w:val="single" w:sz="4" w:space="0" w:color="auto"/>
-              <w:right w:val="single" w:sz="4" w:space="0" w:color="auto"/>
-            </w:tcBorders>
             <w:shd w:val="clear" w:color="auto" w:fill="auto"/>
             <w:noWrap/>
             <w:vAlign w:val="bottom"/>
@@ -1065,32 +1178,26 @@
         <w:tc>
           <w:tcPr>
             <w:tcW w:w="2903" w:type="dxa"/>
-            <w:tcBorders>
-              <w:top w:val="nil"/>
-              <w:left w:val="single" w:sz="4" w:space="0" w:color="auto"/>
-              <w:bottom w:val="single" w:sz="4" w:space="0" w:color="auto"/>
-              <w:right w:val="single" w:sz="4" w:space="0" w:color="auto"/>
-            </w:tcBorders>
-            <w:shd w:val="clear" w:color="auto" w:fill="auto"/>
-            <w:noWrap/>
-            <w:vAlign w:val="bottom"/>
-            <w:hideMark/>
-          </w:tcPr>
-          <w:p>
-            <w:pPr>
-              <w:widowControl/>
-              <w:jc w:val="center"/>
-              <w:rPr>
-                <w:rFonts w:ascii="宋体" w:eastAsia="宋体" w:hAnsi="宋体" w:cs="宋体"/>
-                <w:color w:val="000000"/>
-                <w:kern w:val="0"/>
-                <w:sz w:val="22"/>
-              </w:rPr>
-            </w:pPr>
-            <w:r>
-              <w:rPr>
-                <w:rFonts w:ascii="宋体" w:eastAsia="宋体" w:hAnsi="宋体" w:cs="宋体" w:hint="eastAsia"/>
-                <w:color w:val="000000"/>
+            <w:shd w:val="clear" w:color="auto" w:fill="auto"/>
+            <w:noWrap/>
+            <w:vAlign w:val="bottom"/>
+            <w:hideMark/>
+          </w:tcPr>
+          <w:p>
+            <w:pPr>
+              <w:widowControl/>
+              <w:jc w:val="center"/>
+              <w:rPr>
+                <w:rFonts w:ascii="宋体" w:eastAsia="宋体" w:hAnsi="宋体" w:cs="宋体"/>
+                <w:color w:val="000000"/>
+                <w:kern w:val="0"/>
+                <w:sz w:val="22"/>
+              </w:rPr>
+            </w:pPr>
+            <w:r>
+              <w:rPr>
+                <w:rFonts w:ascii="宋体" w:eastAsia="宋体" w:hAnsi="宋体" w:cs="宋体" w:hint="eastAsia"/>
+                <w:color w:val="FF0000"/>
                 <w:kern w:val="0"/>
                 <w:sz w:val="22"/>
               </w:rPr>
@@ -1101,12 +1208,6 @@
         <w:tc>
           <w:tcPr>
             <w:tcW w:w="2037" w:type="dxa"/>
-            <w:tcBorders>
-              <w:top w:val="nil"/>
-              <w:left w:val="nil"/>
-              <w:bottom w:val="single" w:sz="4" w:space="0" w:color="auto"/>
-              <w:right w:val="single" w:sz="4" w:space="0" w:color="auto"/>
-            </w:tcBorders>
             <w:shd w:val="clear" w:color="auto" w:fill="auto"/>
             <w:noWrap/>
             <w:vAlign w:val="bottom"/>
@@ -1142,32 +1243,26 @@
         <w:tc>
           <w:tcPr>
             <w:tcW w:w="2903" w:type="dxa"/>
-            <w:tcBorders>
-              <w:top w:val="nil"/>
-              <w:left w:val="single" w:sz="4" w:space="0" w:color="auto"/>
-              <w:bottom w:val="single" w:sz="4" w:space="0" w:color="auto"/>
-              <w:right w:val="single" w:sz="4" w:space="0" w:color="auto"/>
-            </w:tcBorders>
-            <w:shd w:val="clear" w:color="auto" w:fill="auto"/>
-            <w:noWrap/>
-            <w:vAlign w:val="bottom"/>
-            <w:hideMark/>
-          </w:tcPr>
-          <w:p>
-            <w:pPr>
-              <w:widowControl/>
-              <w:jc w:val="center"/>
-              <w:rPr>
-                <w:rFonts w:ascii="宋体" w:eastAsia="宋体" w:hAnsi="宋体" w:cs="宋体"/>
-                <w:color w:val="000000"/>
-                <w:kern w:val="0"/>
-                <w:sz w:val="22"/>
-              </w:rPr>
-            </w:pPr>
-            <w:r>
-              <w:rPr>
-                <w:rFonts w:ascii="宋体" w:eastAsia="宋体" w:hAnsi="宋体" w:cs="宋体" w:hint="eastAsia"/>
-                <w:color w:val="000000"/>
+            <w:shd w:val="clear" w:color="auto" w:fill="auto"/>
+            <w:noWrap/>
+            <w:vAlign w:val="bottom"/>
+            <w:hideMark/>
+          </w:tcPr>
+          <w:p>
+            <w:pPr>
+              <w:widowControl/>
+              <w:jc w:val="center"/>
+              <w:rPr>
+                <w:rFonts w:ascii="宋体" w:eastAsia="宋体" w:hAnsi="宋体" w:cs="宋体"/>
+                <w:color w:val="000000"/>
+                <w:kern w:val="0"/>
+                <w:sz w:val="22"/>
+              </w:rPr>
+            </w:pPr>
+            <w:r>
+              <w:rPr>
+                <w:rFonts w:ascii="宋体" w:eastAsia="宋体" w:hAnsi="宋体" w:cs="宋体" w:hint="eastAsia"/>
+                <w:color w:val="FF0000"/>
                 <w:kern w:val="0"/>
                 <w:sz w:val="22"/>
               </w:rPr>
@@ -1178,12 +1273,6 @@
         <w:tc>
           <w:tcPr>
             <w:tcW w:w="2037" w:type="dxa"/>
-            <w:tcBorders>
-              <w:top w:val="nil"/>
-              <w:left w:val="nil"/>
-              <w:bottom w:val="single" w:sz="4" w:space="0" w:color="auto"/>
-              <w:right w:val="single" w:sz="4" w:space="0" w:color="auto"/>
-            </w:tcBorders>
             <w:shd w:val="clear" w:color="auto" w:fill="auto"/>
             <w:noWrap/>
             <w:vAlign w:val="bottom"/>
@@ -1219,32 +1308,26 @@
         <w:tc>
           <w:tcPr>
             <w:tcW w:w="2903" w:type="dxa"/>
-            <w:tcBorders>
-              <w:top w:val="nil"/>
-              <w:left w:val="single" w:sz="4" w:space="0" w:color="auto"/>
-              <w:bottom w:val="single" w:sz="4" w:space="0" w:color="auto"/>
-              <w:right w:val="single" w:sz="4" w:space="0" w:color="auto"/>
-            </w:tcBorders>
-            <w:shd w:val="clear" w:color="auto" w:fill="auto"/>
-            <w:noWrap/>
-            <w:vAlign w:val="bottom"/>
-            <w:hideMark/>
-          </w:tcPr>
-          <w:p>
-            <w:pPr>
-              <w:widowControl/>
-              <w:jc w:val="center"/>
-              <w:rPr>
-                <w:rFonts w:ascii="宋体" w:eastAsia="宋体" w:hAnsi="宋体" w:cs="宋体"/>
-                <w:color w:val="000000"/>
-                <w:kern w:val="0"/>
-                <w:sz w:val="22"/>
-              </w:rPr>
-            </w:pPr>
-            <w:r>
-              <w:rPr>
-                <w:rFonts w:ascii="宋体" w:eastAsia="宋体" w:hAnsi="宋体" w:cs="宋体" w:hint="eastAsia"/>
-                <w:color w:val="000000"/>
+            <w:shd w:val="clear" w:color="auto" w:fill="auto"/>
+            <w:noWrap/>
+            <w:vAlign w:val="bottom"/>
+            <w:hideMark/>
+          </w:tcPr>
+          <w:p>
+            <w:pPr>
+              <w:widowControl/>
+              <w:jc w:val="center"/>
+              <w:rPr>
+                <w:rFonts w:ascii="宋体" w:eastAsia="宋体" w:hAnsi="宋体" w:cs="宋体"/>
+                <w:color w:val="000000"/>
+                <w:kern w:val="0"/>
+                <w:sz w:val="22"/>
+              </w:rPr>
+            </w:pPr>
+            <w:r>
+              <w:rPr>
+                <w:rFonts w:ascii="宋体" w:eastAsia="宋体" w:hAnsi="宋体" w:cs="宋体" w:hint="eastAsia"/>
+                <w:color w:val="FF0000"/>
                 <w:kern w:val="0"/>
                 <w:sz w:val="22"/>
               </w:rPr>
@@ -1255,12 +1338,6 @@
         <w:tc>
           <w:tcPr>
             <w:tcW w:w="2037" w:type="dxa"/>
-            <w:tcBorders>
-              <w:top w:val="nil"/>
-              <w:left w:val="nil"/>
-              <w:bottom w:val="single" w:sz="4" w:space="0" w:color="auto"/>
-              <w:right w:val="single" w:sz="4" w:space="0" w:color="auto"/>
-            </w:tcBorders>
             <w:shd w:val="clear" w:color="auto" w:fill="auto"/>
             <w:noWrap/>
             <w:vAlign w:val="bottom"/>
@@ -1296,32 +1373,26 @@
         <w:tc>
           <w:tcPr>
             <w:tcW w:w="2903" w:type="dxa"/>
-            <w:tcBorders>
-              <w:top w:val="nil"/>
-              <w:left w:val="single" w:sz="4" w:space="0" w:color="auto"/>
-              <w:bottom w:val="single" w:sz="4" w:space="0" w:color="auto"/>
-              <w:right w:val="single" w:sz="4" w:space="0" w:color="auto"/>
-            </w:tcBorders>
-            <w:shd w:val="clear" w:color="auto" w:fill="auto"/>
-            <w:noWrap/>
-            <w:vAlign w:val="bottom"/>
-            <w:hideMark/>
-          </w:tcPr>
-          <w:p>
-            <w:pPr>
-              <w:widowControl/>
-              <w:jc w:val="center"/>
-              <w:rPr>
-                <w:rFonts w:ascii="宋体" w:eastAsia="宋体" w:hAnsi="宋体" w:cs="宋体"/>
-                <w:color w:val="000000"/>
-                <w:kern w:val="0"/>
-                <w:sz w:val="22"/>
-              </w:rPr>
-            </w:pPr>
-            <w:r>
-              <w:rPr>
-                <w:rFonts w:ascii="宋体" w:eastAsia="宋体" w:hAnsi="宋体" w:cs="宋体" w:hint="eastAsia"/>
-                <w:color w:val="000000"/>
+            <w:shd w:val="clear" w:color="auto" w:fill="auto"/>
+            <w:noWrap/>
+            <w:vAlign w:val="bottom"/>
+            <w:hideMark/>
+          </w:tcPr>
+          <w:p>
+            <w:pPr>
+              <w:widowControl/>
+              <w:jc w:val="center"/>
+              <w:rPr>
+                <w:rFonts w:ascii="宋体" w:eastAsia="宋体" w:hAnsi="宋体" w:cs="宋体"/>
+                <w:color w:val="FF0000"/>
+                <w:kern w:val="0"/>
+                <w:sz w:val="22"/>
+              </w:rPr>
+            </w:pPr>
+            <w:r>
+              <w:rPr>
+                <w:rFonts w:ascii="宋体" w:eastAsia="宋体" w:hAnsi="宋体" w:cs="宋体" w:hint="eastAsia"/>
+                <w:color w:val="FF0000"/>
                 <w:kern w:val="0"/>
                 <w:sz w:val="22"/>
               </w:rPr>
@@ -1332,12 +1403,6 @@
         <w:tc>
           <w:tcPr>
             <w:tcW w:w="2037" w:type="dxa"/>
-            <w:tcBorders>
-              <w:top w:val="nil"/>
-              <w:left w:val="nil"/>
-              <w:bottom w:val="single" w:sz="4" w:space="0" w:color="auto"/>
-              <w:right w:val="single" w:sz="4" w:space="0" w:color="auto"/>
-            </w:tcBorders>
             <w:shd w:val="clear" w:color="auto" w:fill="auto"/>
             <w:noWrap/>
             <w:vAlign w:val="bottom"/>
@@ -1373,32 +1438,26 @@
         <w:tc>
           <w:tcPr>
             <w:tcW w:w="2903" w:type="dxa"/>
-            <w:tcBorders>
-              <w:top w:val="nil"/>
-              <w:left w:val="single" w:sz="4" w:space="0" w:color="auto"/>
-              <w:bottom w:val="single" w:sz="4" w:space="0" w:color="auto"/>
-              <w:right w:val="single" w:sz="4" w:space="0" w:color="auto"/>
-            </w:tcBorders>
-            <w:shd w:val="clear" w:color="auto" w:fill="auto"/>
-            <w:noWrap/>
-            <w:vAlign w:val="bottom"/>
-            <w:hideMark/>
-          </w:tcPr>
-          <w:p>
-            <w:pPr>
-              <w:widowControl/>
-              <w:jc w:val="center"/>
-              <w:rPr>
-                <w:rFonts w:ascii="宋体" w:eastAsia="宋体" w:hAnsi="宋体" w:cs="宋体"/>
-                <w:color w:val="000000"/>
-                <w:kern w:val="0"/>
-                <w:sz w:val="22"/>
-              </w:rPr>
-            </w:pPr>
-            <w:r>
-              <w:rPr>
-                <w:rFonts w:ascii="宋体" w:eastAsia="宋体" w:hAnsi="宋体" w:cs="宋体" w:hint="eastAsia"/>
-                <w:color w:val="000000"/>
+            <w:shd w:val="clear" w:color="auto" w:fill="auto"/>
+            <w:noWrap/>
+            <w:vAlign w:val="bottom"/>
+            <w:hideMark/>
+          </w:tcPr>
+          <w:p>
+            <w:pPr>
+              <w:widowControl/>
+              <w:jc w:val="center"/>
+              <w:rPr>
+                <w:rFonts w:ascii="宋体" w:eastAsia="宋体" w:hAnsi="宋体" w:cs="宋体"/>
+                <w:color w:val="FF0000"/>
+                <w:kern w:val="0"/>
+                <w:sz w:val="22"/>
+              </w:rPr>
+            </w:pPr>
+            <w:r>
+              <w:rPr>
+                <w:rFonts w:ascii="宋体" w:eastAsia="宋体" w:hAnsi="宋体" w:cs="宋体" w:hint="eastAsia"/>
+                <w:color w:val="FF0000"/>
                 <w:kern w:val="0"/>
                 <w:sz w:val="22"/>
               </w:rPr>
@@ -1409,12 +1468,6 @@
         <w:tc>
           <w:tcPr>
             <w:tcW w:w="2037" w:type="dxa"/>
-            <w:tcBorders>
-              <w:top w:val="nil"/>
-              <w:left w:val="nil"/>
-              <w:bottom w:val="single" w:sz="4" w:space="0" w:color="auto"/>
-              <w:right w:val="single" w:sz="4" w:space="0" w:color="auto"/>
-            </w:tcBorders>
             <w:shd w:val="clear" w:color="auto" w:fill="auto"/>
             <w:noWrap/>
             <w:vAlign w:val="bottom"/>
@@ -1450,32 +1503,26 @@
         <w:tc>
           <w:tcPr>
             <w:tcW w:w="2903" w:type="dxa"/>
-            <w:tcBorders>
-              <w:top w:val="nil"/>
-              <w:left w:val="single" w:sz="4" w:space="0" w:color="auto"/>
-              <w:bottom w:val="single" w:sz="4" w:space="0" w:color="auto"/>
-              <w:right w:val="single" w:sz="4" w:space="0" w:color="auto"/>
-            </w:tcBorders>
-            <w:shd w:val="clear" w:color="auto" w:fill="auto"/>
-            <w:noWrap/>
-            <w:vAlign w:val="bottom"/>
-            <w:hideMark/>
-          </w:tcPr>
-          <w:p>
-            <w:pPr>
-              <w:widowControl/>
-              <w:jc w:val="center"/>
-              <w:rPr>
-                <w:rFonts w:ascii="宋体" w:eastAsia="宋体" w:hAnsi="宋体" w:cs="宋体"/>
-                <w:color w:val="000000"/>
-                <w:kern w:val="0"/>
-                <w:sz w:val="22"/>
-              </w:rPr>
-            </w:pPr>
-            <w:r>
-              <w:rPr>
-                <w:rFonts w:ascii="宋体" w:eastAsia="宋体" w:hAnsi="宋体" w:cs="宋体" w:hint="eastAsia"/>
-                <w:color w:val="000000"/>
+            <w:shd w:val="clear" w:color="auto" w:fill="auto"/>
+            <w:noWrap/>
+            <w:vAlign w:val="bottom"/>
+            <w:hideMark/>
+          </w:tcPr>
+          <w:p>
+            <w:pPr>
+              <w:widowControl/>
+              <w:jc w:val="center"/>
+              <w:rPr>
+                <w:rFonts w:ascii="宋体" w:eastAsia="宋体" w:hAnsi="宋体" w:cs="宋体"/>
+                <w:color w:val="000000"/>
+                <w:kern w:val="0"/>
+                <w:sz w:val="22"/>
+              </w:rPr>
+            </w:pPr>
+            <w:r>
+              <w:rPr>
+                <w:rFonts w:ascii="宋体" w:eastAsia="宋体" w:hAnsi="宋体" w:cs="宋体" w:hint="eastAsia"/>
+                <w:color w:val="FF0000"/>
                 <w:kern w:val="0"/>
                 <w:sz w:val="22"/>
               </w:rPr>
@@ -1486,12 +1533,6 @@
         <w:tc>
           <w:tcPr>
             <w:tcW w:w="2037" w:type="dxa"/>
-            <w:tcBorders>
-              <w:top w:val="nil"/>
-              <w:left w:val="nil"/>
-              <w:bottom w:val="single" w:sz="4" w:space="0" w:color="auto"/>
-              <w:right w:val="single" w:sz="4" w:space="0" w:color="auto"/>
-            </w:tcBorders>
             <w:shd w:val="clear" w:color="auto" w:fill="auto"/>
             <w:noWrap/>
             <w:vAlign w:val="bottom"/>
@@ -1527,12 +1568,6 @@
         <w:tc>
           <w:tcPr>
             <w:tcW w:w="2903" w:type="dxa"/>
-            <w:tcBorders>
-              <w:top w:val="nil"/>
-              <w:left w:val="single" w:sz="4" w:space="0" w:color="auto"/>
-              <w:bottom w:val="single" w:sz="4" w:space="0" w:color="auto"/>
-              <w:right w:val="single" w:sz="4" w:space="0" w:color="auto"/>
-            </w:tcBorders>
             <w:shd w:val="clear" w:color="auto" w:fill="auto"/>
             <w:noWrap/>
             <w:vAlign w:val="bottom"/>
@@ -1563,12 +1598,6 @@
         <w:tc>
           <w:tcPr>
             <w:tcW w:w="2037" w:type="dxa"/>
-            <w:tcBorders>
-              <w:top w:val="nil"/>
-              <w:left w:val="nil"/>
-              <w:bottom w:val="single" w:sz="4" w:space="0" w:color="auto"/>
-              <w:right w:val="single" w:sz="4" w:space="0" w:color="auto"/>
-            </w:tcBorders>
             <w:shd w:val="clear" w:color="auto" w:fill="auto"/>
             <w:noWrap/>
             <w:vAlign w:val="bottom"/>
@@ -1604,12 +1633,6 @@
         <w:tc>
           <w:tcPr>
             <w:tcW w:w="2903" w:type="dxa"/>
-            <w:tcBorders>
-              <w:top w:val="nil"/>
-              <w:left w:val="single" w:sz="4" w:space="0" w:color="auto"/>
-              <w:bottom w:val="single" w:sz="4" w:space="0" w:color="auto"/>
-              <w:right w:val="single" w:sz="4" w:space="0" w:color="auto"/>
-            </w:tcBorders>
             <w:shd w:val="clear" w:color="auto" w:fill="auto"/>
             <w:noWrap/>
             <w:vAlign w:val="bottom"/>
@@ -1640,12 +1663,6 @@
         <w:tc>
           <w:tcPr>
             <w:tcW w:w="2037" w:type="dxa"/>
-            <w:tcBorders>
-              <w:top w:val="nil"/>
-              <w:left w:val="nil"/>
-              <w:bottom w:val="single" w:sz="4" w:space="0" w:color="auto"/>
-              <w:right w:val="single" w:sz="4" w:space="0" w:color="auto"/>
-            </w:tcBorders>
             <w:shd w:val="clear" w:color="auto" w:fill="auto"/>
             <w:noWrap/>
             <w:vAlign w:val="bottom"/>
@@ -1681,12 +1698,6 @@
         <w:tc>
           <w:tcPr>
             <w:tcW w:w="2903" w:type="dxa"/>
-            <w:tcBorders>
-              <w:top w:val="nil"/>
-              <w:left w:val="single" w:sz="4" w:space="0" w:color="auto"/>
-              <w:bottom w:val="single" w:sz="4" w:space="0" w:color="auto"/>
-              <w:right w:val="single" w:sz="4" w:space="0" w:color="auto"/>
-            </w:tcBorders>
             <w:shd w:val="clear" w:color="auto" w:fill="auto"/>
             <w:noWrap/>
             <w:vAlign w:val="bottom"/>
@@ -1717,12 +1728,6 @@
         <w:tc>
           <w:tcPr>
             <w:tcW w:w="2037" w:type="dxa"/>
-            <w:tcBorders>
-              <w:top w:val="nil"/>
-              <w:left w:val="nil"/>
-              <w:bottom w:val="single" w:sz="4" w:space="0" w:color="auto"/>
-              <w:right w:val="single" w:sz="4" w:space="0" w:color="auto"/>
-            </w:tcBorders>
             <w:shd w:val="clear" w:color="auto" w:fill="auto"/>
             <w:noWrap/>
             <w:vAlign w:val="bottom"/>
@@ -1758,12 +1763,6 @@
         <w:tc>
           <w:tcPr>
             <w:tcW w:w="2903" w:type="dxa"/>
-            <w:tcBorders>
-              <w:top w:val="nil"/>
-              <w:left w:val="single" w:sz="4" w:space="0" w:color="auto"/>
-              <w:bottom w:val="single" w:sz="4" w:space="0" w:color="auto"/>
-              <w:right w:val="single" w:sz="4" w:space="0" w:color="auto"/>
-            </w:tcBorders>
             <w:shd w:val="clear" w:color="auto" w:fill="auto"/>
             <w:noWrap/>
             <w:vAlign w:val="bottom"/>
@@ -1803,12 +1802,6 @@
         <w:tc>
           <w:tcPr>
             <w:tcW w:w="2037" w:type="dxa"/>
-            <w:tcBorders>
-              <w:top w:val="nil"/>
-              <w:left w:val="nil"/>
-              <w:bottom w:val="single" w:sz="4" w:space="0" w:color="auto"/>
-              <w:right w:val="single" w:sz="4" w:space="0" w:color="auto"/>
-            </w:tcBorders>
             <w:shd w:val="clear" w:color="auto" w:fill="auto"/>
             <w:noWrap/>
             <w:vAlign w:val="bottom"/>
@@ -1844,34 +1837,29 @@
         <w:tc>
           <w:tcPr>
             <w:tcW w:w="2903" w:type="dxa"/>
-            <w:tcBorders>
-              <w:top w:val="nil"/>
-              <w:left w:val="single" w:sz="4" w:space="0" w:color="auto"/>
-              <w:bottom w:val="single" w:sz="4" w:space="0" w:color="auto"/>
-              <w:right w:val="single" w:sz="4" w:space="0" w:color="auto"/>
-            </w:tcBorders>
-            <w:shd w:val="clear" w:color="auto" w:fill="auto"/>
-            <w:noWrap/>
-            <w:vAlign w:val="bottom"/>
-            <w:hideMark/>
-          </w:tcPr>
-          <w:p>
-            <w:pPr>
-              <w:widowControl/>
-              <w:jc w:val="center"/>
-              <w:rPr>
-                <w:rFonts w:ascii="宋体" w:eastAsia="宋体" w:hAnsi="宋体" w:cs="宋体"/>
-                <w:color w:val="000000"/>
-                <w:kern w:val="0"/>
-                <w:sz w:val="22"/>
-              </w:rPr>
-            </w:pPr>
-            <w:r>
-              <w:rPr>
-                <w:rFonts w:ascii="宋体" w:eastAsia="宋体" w:hAnsi="宋体" w:cs="宋体" w:hint="eastAsia"/>
-                <w:color w:val="000000"/>
-                <w:kern w:val="0"/>
-                <w:sz w:val="22"/>
+            <w:shd w:val="clear" w:color="auto" w:fill="auto"/>
+            <w:noWrap/>
+            <w:vAlign w:val="bottom"/>
+            <w:hideMark/>
+          </w:tcPr>
+          <w:p>
+            <w:pPr>
+              <w:widowControl/>
+              <w:jc w:val="center"/>
+              <w:rPr>
+                <w:rFonts w:ascii="宋体" w:eastAsia="宋体" w:hAnsi="宋体" w:cs="宋体"/>
+                <w:color w:val="000000"/>
+                <w:kern w:val="0"/>
+                <w:sz w:val="22"/>
+              </w:rPr>
+            </w:pPr>
+            <w:r>
+              <w:rPr>
+                <w:rFonts w:ascii="宋体" w:eastAsia="宋体" w:hAnsi="宋体" w:cs="宋体" w:hint="eastAsia"/>
+                <w:color w:val="4F81BD" w:themeColor="accent1"/>
+                <w:kern w:val="0"/>
+                <w:sz w:val="22"/>
+                <w:shd w:val="pct15" w:color="auto" w:fill="FFFFFF"/>
               </w:rPr>
               <w:t>天地飞7遥控</w:t>
             </w:r>
@@ -1880,12 +1868,6 @@
         <w:tc>
           <w:tcPr>
             <w:tcW w:w="2037" w:type="dxa"/>
-            <w:tcBorders>
-              <w:top w:val="nil"/>
-              <w:left w:val="nil"/>
-              <w:bottom w:val="single" w:sz="4" w:space="0" w:color="auto"/>
-              <w:right w:val="single" w:sz="4" w:space="0" w:color="auto"/>
-            </w:tcBorders>
             <w:shd w:val="clear" w:color="auto" w:fill="auto"/>
             <w:noWrap/>
             <w:vAlign w:val="bottom"/>
@@ -1921,12 +1903,6 @@
         <w:tc>
           <w:tcPr>
             <w:tcW w:w="2903" w:type="dxa"/>
-            <w:tcBorders>
-              <w:top w:val="nil"/>
-              <w:left w:val="single" w:sz="4" w:space="0" w:color="auto"/>
-              <w:bottom w:val="single" w:sz="4" w:space="0" w:color="auto"/>
-              <w:right w:val="single" w:sz="4" w:space="0" w:color="auto"/>
-            </w:tcBorders>
             <w:shd w:val="clear" w:color="auto" w:fill="auto"/>
             <w:noWrap/>
             <w:vAlign w:val="bottom"/>
@@ -1957,12 +1933,6 @@
         <w:tc>
           <w:tcPr>
             <w:tcW w:w="2037" w:type="dxa"/>
-            <w:tcBorders>
-              <w:top w:val="nil"/>
-              <w:left w:val="nil"/>
-              <w:bottom w:val="single" w:sz="4" w:space="0" w:color="auto"/>
-              <w:right w:val="single" w:sz="4" w:space="0" w:color="auto"/>
-            </w:tcBorders>
             <w:shd w:val="clear" w:color="auto" w:fill="auto"/>
             <w:noWrap/>
             <w:vAlign w:val="bottom"/>
@@ -1998,12 +1968,6 @@
         <w:tc>
           <w:tcPr>
             <w:tcW w:w="2903" w:type="dxa"/>
-            <w:tcBorders>
-              <w:top w:val="nil"/>
-              <w:left w:val="single" w:sz="4" w:space="0" w:color="auto"/>
-              <w:bottom w:val="single" w:sz="4" w:space="0" w:color="auto"/>
-              <w:right w:val="single" w:sz="4" w:space="0" w:color="auto"/>
-            </w:tcBorders>
             <w:shd w:val="clear" w:color="auto" w:fill="auto"/>
             <w:noWrap/>
             <w:vAlign w:val="bottom"/>
@@ -2034,12 +1998,6 @@
         <w:tc>
           <w:tcPr>
             <w:tcW w:w="2037" w:type="dxa"/>
-            <w:tcBorders>
-              <w:top w:val="nil"/>
-              <w:left w:val="nil"/>
-              <w:bottom w:val="single" w:sz="4" w:space="0" w:color="auto"/>
-              <w:right w:val="single" w:sz="4" w:space="0" w:color="auto"/>
-            </w:tcBorders>
             <w:shd w:val="clear" w:color="auto" w:fill="auto"/>
             <w:noWrap/>
             <w:vAlign w:val="bottom"/>
@@ -2075,32 +2033,26 @@
         <w:tc>
           <w:tcPr>
             <w:tcW w:w="2903" w:type="dxa"/>
-            <w:tcBorders>
-              <w:top w:val="nil"/>
-              <w:left w:val="single" w:sz="4" w:space="0" w:color="auto"/>
-              <w:bottom w:val="single" w:sz="4" w:space="0" w:color="auto"/>
-              <w:right w:val="single" w:sz="4" w:space="0" w:color="auto"/>
-            </w:tcBorders>
-            <w:shd w:val="clear" w:color="auto" w:fill="auto"/>
-            <w:noWrap/>
-            <w:vAlign w:val="bottom"/>
-            <w:hideMark/>
-          </w:tcPr>
-          <w:p>
-            <w:pPr>
-              <w:widowControl/>
-              <w:jc w:val="center"/>
-              <w:rPr>
-                <w:rFonts w:ascii="宋体" w:eastAsia="宋体" w:hAnsi="宋体" w:cs="宋体"/>
-                <w:color w:val="000000"/>
-                <w:kern w:val="0"/>
-                <w:sz w:val="22"/>
-              </w:rPr>
-            </w:pPr>
-            <w:r>
-              <w:rPr>
-                <w:rFonts w:ascii="宋体" w:eastAsia="宋体" w:hAnsi="宋体" w:cs="宋体" w:hint="eastAsia"/>
-                <w:color w:val="000000"/>
+            <w:shd w:val="clear" w:color="auto" w:fill="auto"/>
+            <w:noWrap/>
+            <w:vAlign w:val="bottom"/>
+            <w:hideMark/>
+          </w:tcPr>
+          <w:p>
+            <w:pPr>
+              <w:widowControl/>
+              <w:jc w:val="center"/>
+              <w:rPr>
+                <w:rFonts w:ascii="宋体" w:eastAsia="宋体" w:hAnsi="宋体" w:cs="宋体"/>
+                <w:color w:val="000000"/>
+                <w:kern w:val="0"/>
+                <w:sz w:val="22"/>
+              </w:rPr>
+            </w:pPr>
+            <w:r>
+              <w:rPr>
+                <w:rFonts w:ascii="宋体" w:eastAsia="宋体" w:hAnsi="宋体" w:cs="宋体" w:hint="eastAsia"/>
+                <w:color w:val="FF0000"/>
                 <w:kern w:val="0"/>
                 <w:sz w:val="22"/>
               </w:rPr>
@@ -2111,12 +2063,6 @@
         <w:tc>
           <w:tcPr>
             <w:tcW w:w="2037" w:type="dxa"/>
-            <w:tcBorders>
-              <w:top w:val="nil"/>
-              <w:left w:val="nil"/>
-              <w:bottom w:val="single" w:sz="4" w:space="0" w:color="auto"/>
-              <w:right w:val="single" w:sz="4" w:space="0" w:color="auto"/>
-            </w:tcBorders>
             <w:shd w:val="clear" w:color="auto" w:fill="auto"/>
             <w:noWrap/>
             <w:vAlign w:val="bottom"/>
@@ -2152,32 +2098,26 @@
         <w:tc>
           <w:tcPr>
             <w:tcW w:w="2903" w:type="dxa"/>
-            <w:tcBorders>
-              <w:top w:val="nil"/>
-              <w:left w:val="single" w:sz="4" w:space="0" w:color="auto"/>
-              <w:bottom w:val="single" w:sz="4" w:space="0" w:color="auto"/>
-              <w:right w:val="single" w:sz="4" w:space="0" w:color="auto"/>
-            </w:tcBorders>
-            <w:shd w:val="clear" w:color="auto" w:fill="auto"/>
-            <w:noWrap/>
-            <w:vAlign w:val="bottom"/>
-            <w:hideMark/>
-          </w:tcPr>
-          <w:p>
-            <w:pPr>
-              <w:widowControl/>
-              <w:jc w:val="center"/>
-              <w:rPr>
-                <w:rFonts w:ascii="宋体" w:eastAsia="宋体" w:hAnsi="宋体" w:cs="宋体"/>
-                <w:color w:val="000000"/>
-                <w:kern w:val="0"/>
-                <w:sz w:val="22"/>
-              </w:rPr>
-            </w:pPr>
-            <w:r>
-              <w:rPr>
-                <w:rFonts w:ascii="宋体" w:eastAsia="宋体" w:hAnsi="宋体" w:cs="宋体" w:hint="eastAsia"/>
-                <w:color w:val="000000"/>
+            <w:shd w:val="clear" w:color="auto" w:fill="auto"/>
+            <w:noWrap/>
+            <w:vAlign w:val="bottom"/>
+            <w:hideMark/>
+          </w:tcPr>
+          <w:p>
+            <w:pPr>
+              <w:widowControl/>
+              <w:jc w:val="center"/>
+              <w:rPr>
+                <w:rFonts w:ascii="宋体" w:eastAsia="宋体" w:hAnsi="宋体" w:cs="宋体"/>
+                <w:color w:val="000000"/>
+                <w:kern w:val="0"/>
+                <w:sz w:val="22"/>
+              </w:rPr>
+            </w:pPr>
+            <w:r>
+              <w:rPr>
+                <w:rFonts w:ascii="宋体" w:eastAsia="宋体" w:hAnsi="宋体" w:cs="宋体" w:hint="eastAsia"/>
+                <w:color w:val="FF0000"/>
                 <w:kern w:val="0"/>
                 <w:sz w:val="22"/>
               </w:rPr>
@@ -2188,12 +2128,6 @@
         <w:tc>
           <w:tcPr>
             <w:tcW w:w="2037" w:type="dxa"/>
-            <w:tcBorders>
-              <w:top w:val="nil"/>
-              <w:left w:val="nil"/>
-              <w:bottom w:val="single" w:sz="4" w:space="0" w:color="auto"/>
-              <w:right w:val="single" w:sz="4" w:space="0" w:color="auto"/>
-            </w:tcBorders>
             <w:shd w:val="clear" w:color="auto" w:fill="auto"/>
             <w:noWrap/>
             <w:vAlign w:val="bottom"/>
@@ -2229,32 +2163,26 @@
         <w:tc>
           <w:tcPr>
             <w:tcW w:w="2903" w:type="dxa"/>
-            <w:tcBorders>
-              <w:top w:val="nil"/>
-              <w:left w:val="single" w:sz="4" w:space="0" w:color="auto"/>
-              <w:bottom w:val="single" w:sz="4" w:space="0" w:color="auto"/>
-              <w:right w:val="single" w:sz="4" w:space="0" w:color="auto"/>
-            </w:tcBorders>
-            <w:shd w:val="clear" w:color="auto" w:fill="auto"/>
-            <w:noWrap/>
-            <w:vAlign w:val="bottom"/>
-            <w:hideMark/>
-          </w:tcPr>
-          <w:p>
-            <w:pPr>
-              <w:widowControl/>
-              <w:jc w:val="center"/>
-              <w:rPr>
-                <w:rFonts w:ascii="宋体" w:eastAsia="宋体" w:hAnsi="宋体" w:cs="宋体"/>
-                <w:color w:val="000000"/>
-                <w:kern w:val="0"/>
-                <w:sz w:val="22"/>
-              </w:rPr>
-            </w:pPr>
-            <w:r>
-              <w:rPr>
-                <w:rFonts w:ascii="宋体" w:eastAsia="宋体" w:hAnsi="宋体" w:cs="宋体" w:hint="eastAsia"/>
-                <w:color w:val="000000"/>
+            <w:shd w:val="clear" w:color="auto" w:fill="auto"/>
+            <w:noWrap/>
+            <w:vAlign w:val="bottom"/>
+            <w:hideMark/>
+          </w:tcPr>
+          <w:p>
+            <w:pPr>
+              <w:widowControl/>
+              <w:jc w:val="center"/>
+              <w:rPr>
+                <w:rFonts w:ascii="宋体" w:eastAsia="宋体" w:hAnsi="宋体" w:cs="宋体"/>
+                <w:color w:val="000000"/>
+                <w:kern w:val="0"/>
+                <w:sz w:val="22"/>
+              </w:rPr>
+            </w:pPr>
+            <w:r>
+              <w:rPr>
+                <w:rFonts w:ascii="宋体" w:eastAsia="宋体" w:hAnsi="宋体" w:cs="宋体" w:hint="eastAsia"/>
+                <w:color w:val="FF0000"/>
                 <w:kern w:val="0"/>
                 <w:sz w:val="22"/>
               </w:rPr>
@@ -2265,12 +2193,6 @@
         <w:tc>
           <w:tcPr>
             <w:tcW w:w="2037" w:type="dxa"/>
-            <w:tcBorders>
-              <w:top w:val="nil"/>
-              <w:left w:val="nil"/>
-              <w:bottom w:val="single" w:sz="4" w:space="0" w:color="auto"/>
-              <w:right w:val="single" w:sz="4" w:space="0" w:color="auto"/>
-            </w:tcBorders>
             <w:shd w:val="clear" w:color="auto" w:fill="auto"/>
             <w:noWrap/>
             <w:vAlign w:val="bottom"/>
@@ -2306,34 +2228,30 @@
         <w:tc>
           <w:tcPr>
             <w:tcW w:w="2903" w:type="dxa"/>
-            <w:tcBorders>
-              <w:top w:val="nil"/>
-              <w:left w:val="single" w:sz="4" w:space="0" w:color="auto"/>
-              <w:bottom w:val="single" w:sz="4" w:space="0" w:color="auto"/>
-              <w:right w:val="single" w:sz="4" w:space="0" w:color="auto"/>
-            </w:tcBorders>
-            <w:shd w:val="clear" w:color="auto" w:fill="auto"/>
-            <w:noWrap/>
-            <w:vAlign w:val="bottom"/>
-            <w:hideMark/>
-          </w:tcPr>
-          <w:p>
-            <w:pPr>
-              <w:widowControl/>
-              <w:jc w:val="center"/>
-              <w:rPr>
-                <w:rFonts w:ascii="宋体" w:eastAsia="宋体" w:hAnsi="宋体" w:cs="宋体"/>
-                <w:color w:val="000000"/>
-                <w:kern w:val="0"/>
-                <w:sz w:val="22"/>
-              </w:rPr>
-            </w:pPr>
-            <w:r>
-              <w:rPr>
-                <w:rFonts w:ascii="宋体" w:eastAsia="宋体" w:hAnsi="宋体" w:cs="宋体" w:hint="eastAsia"/>
-                <w:color w:val="000000"/>
-                <w:kern w:val="0"/>
-                <w:sz w:val="22"/>
+            <w:shd w:val="clear" w:color="auto" w:fill="auto"/>
+            <w:noWrap/>
+            <w:vAlign w:val="bottom"/>
+            <w:hideMark/>
+          </w:tcPr>
+          <w:p>
+            <w:pPr>
+              <w:widowControl/>
+              <w:jc w:val="center"/>
+              <w:rPr>
+                <w:rFonts w:ascii="宋体" w:eastAsia="宋体" w:hAnsi="宋体" w:cs="宋体"/>
+                <w:color w:val="4F81BD" w:themeColor="accent1"/>
+                <w:kern w:val="0"/>
+                <w:sz w:val="22"/>
+                <w:shd w:val="pct15" w:color="auto" w:fill="FFFFFF"/>
+              </w:rPr>
+            </w:pPr>
+            <w:r>
+              <w:rPr>
+                <w:rFonts w:ascii="宋体" w:eastAsia="宋体" w:hAnsi="宋体" w:cs="宋体" w:hint="eastAsia"/>
+                <w:color w:val="4F81BD" w:themeColor="accent1"/>
+                <w:kern w:val="0"/>
+                <w:sz w:val="22"/>
+                <w:shd w:val="pct15" w:color="auto" w:fill="FFFFFF"/>
               </w:rPr>
               <w:t>RC301平衡充</w:t>
             </w:r>
@@ -2342,12 +2260,6 @@
         <w:tc>
           <w:tcPr>
             <w:tcW w:w="2037" w:type="dxa"/>
-            <w:tcBorders>
-              <w:top w:val="nil"/>
-              <w:left w:val="nil"/>
-              <w:bottom w:val="single" w:sz="4" w:space="0" w:color="auto"/>
-              <w:right w:val="single" w:sz="4" w:space="0" w:color="auto"/>
-            </w:tcBorders>
             <w:shd w:val="clear" w:color="auto" w:fill="auto"/>
             <w:noWrap/>
             <w:vAlign w:val="bottom"/>
@@ -2383,34 +2295,30 @@
         <w:tc>
           <w:tcPr>
             <w:tcW w:w="2903" w:type="dxa"/>
-            <w:tcBorders>
-              <w:top w:val="nil"/>
-              <w:left w:val="single" w:sz="4" w:space="0" w:color="auto"/>
-              <w:bottom w:val="single" w:sz="4" w:space="0" w:color="auto"/>
-              <w:right w:val="single" w:sz="4" w:space="0" w:color="auto"/>
-            </w:tcBorders>
-            <w:shd w:val="clear" w:color="auto" w:fill="auto"/>
-            <w:noWrap/>
-            <w:vAlign w:val="bottom"/>
-            <w:hideMark/>
-          </w:tcPr>
-          <w:p>
-            <w:pPr>
-              <w:widowControl/>
-              <w:jc w:val="center"/>
-              <w:rPr>
-                <w:rFonts w:ascii="宋体" w:eastAsia="宋体" w:hAnsi="宋体" w:cs="宋体"/>
-                <w:color w:val="000000"/>
-                <w:kern w:val="0"/>
-                <w:sz w:val="22"/>
-              </w:rPr>
-            </w:pPr>
-            <w:r>
-              <w:rPr>
-                <w:rFonts w:ascii="宋体" w:eastAsia="宋体" w:hAnsi="宋体" w:cs="宋体" w:hint="eastAsia"/>
-                <w:color w:val="000000"/>
-                <w:kern w:val="0"/>
-                <w:sz w:val="22"/>
+            <w:shd w:val="clear" w:color="auto" w:fill="auto"/>
+            <w:noWrap/>
+            <w:vAlign w:val="bottom"/>
+            <w:hideMark/>
+          </w:tcPr>
+          <w:p>
+            <w:pPr>
+              <w:widowControl/>
+              <w:jc w:val="center"/>
+              <w:rPr>
+                <w:rFonts w:ascii="宋体" w:eastAsia="宋体" w:hAnsi="宋体" w:cs="宋体"/>
+                <w:color w:val="4F81BD" w:themeColor="accent1"/>
+                <w:kern w:val="0"/>
+                <w:sz w:val="22"/>
+                <w:shd w:val="pct15" w:color="auto" w:fill="FFFFFF"/>
+              </w:rPr>
+            </w:pPr>
+            <w:r>
+              <w:rPr>
+                <w:rFonts w:ascii="宋体" w:eastAsia="宋体" w:hAnsi="宋体" w:cs="宋体" w:hint="eastAsia"/>
+                <w:color w:val="4F81BD" w:themeColor="accent1"/>
+                <w:kern w:val="0"/>
+                <w:sz w:val="22"/>
+                <w:shd w:val="pct15" w:color="auto" w:fill="FFFFFF"/>
               </w:rPr>
               <w:t>1047正反桨</w:t>
             </w:r>
@@ -2419,12 +2327,6 @@
         <w:tc>
           <w:tcPr>
             <w:tcW w:w="2037" w:type="dxa"/>
-            <w:tcBorders>
-              <w:top w:val="nil"/>
-              <w:left w:val="nil"/>
-              <w:bottom w:val="single" w:sz="4" w:space="0" w:color="auto"/>
-              <w:right w:val="single" w:sz="4" w:space="0" w:color="auto"/>
-            </w:tcBorders>
             <w:shd w:val="clear" w:color="auto" w:fill="auto"/>
             <w:noWrap/>
             <w:vAlign w:val="bottom"/>
@@ -2478,34 +2380,30 @@
         <w:tc>
           <w:tcPr>
             <w:tcW w:w="2903" w:type="dxa"/>
-            <w:tcBorders>
-              <w:top w:val="nil"/>
-              <w:left w:val="single" w:sz="4" w:space="0" w:color="auto"/>
-              <w:bottom w:val="single" w:sz="4" w:space="0" w:color="auto"/>
-              <w:right w:val="single" w:sz="4" w:space="0" w:color="auto"/>
-            </w:tcBorders>
-            <w:shd w:val="clear" w:color="auto" w:fill="auto"/>
-            <w:noWrap/>
-            <w:vAlign w:val="bottom"/>
-            <w:hideMark/>
-          </w:tcPr>
-          <w:p>
-            <w:pPr>
-              <w:widowControl/>
-              <w:jc w:val="center"/>
-              <w:rPr>
-                <w:rFonts w:ascii="宋体" w:eastAsia="宋体" w:hAnsi="宋体" w:cs="宋体"/>
-                <w:color w:val="000000"/>
-                <w:kern w:val="0"/>
-                <w:sz w:val="22"/>
-              </w:rPr>
-            </w:pPr>
-            <w:r>
-              <w:rPr>
-                <w:rFonts w:ascii="宋体" w:eastAsia="宋体" w:hAnsi="宋体" w:cs="宋体" w:hint="eastAsia"/>
-                <w:color w:val="000000"/>
-                <w:kern w:val="0"/>
-                <w:sz w:val="22"/>
+            <w:shd w:val="clear" w:color="auto" w:fill="auto"/>
+            <w:noWrap/>
+            <w:vAlign w:val="bottom"/>
+            <w:hideMark/>
+          </w:tcPr>
+          <w:p>
+            <w:pPr>
+              <w:widowControl/>
+              <w:jc w:val="center"/>
+              <w:rPr>
+                <w:rFonts w:ascii="宋体" w:eastAsia="宋体" w:hAnsi="宋体" w:cs="宋体"/>
+                <w:color w:val="4F81BD" w:themeColor="accent1"/>
+                <w:kern w:val="0"/>
+                <w:sz w:val="22"/>
+                <w:shd w:val="pct15" w:color="auto" w:fill="FFFFFF"/>
+              </w:rPr>
+            </w:pPr>
+            <w:r>
+              <w:rPr>
+                <w:rFonts w:ascii="宋体" w:eastAsia="宋体" w:hAnsi="宋体" w:cs="宋体" w:hint="eastAsia"/>
+                <w:color w:val="4F81BD" w:themeColor="accent1"/>
+                <w:kern w:val="0"/>
+                <w:sz w:val="22"/>
+                <w:shd w:val="pct15" w:color="auto" w:fill="FFFFFF"/>
               </w:rPr>
               <w:t>2200mAh 25C 3S 锂电</w:t>
             </w:r>
@@ -2514,12 +2412,6 @@
         <w:tc>
           <w:tcPr>
             <w:tcW w:w="2037" w:type="dxa"/>
-            <w:tcBorders>
-              <w:top w:val="nil"/>
-              <w:left w:val="nil"/>
-              <w:bottom w:val="single" w:sz="4" w:space="0" w:color="auto"/>
-              <w:right w:val="single" w:sz="4" w:space="0" w:color="auto"/>
-            </w:tcBorders>
             <w:shd w:val="clear" w:color="auto" w:fill="auto"/>
             <w:noWrap/>
             <w:vAlign w:val="bottom"/>
@@ -2555,34 +2447,30 @@
         <w:tc>
           <w:tcPr>
             <w:tcW w:w="2903" w:type="dxa"/>
-            <w:tcBorders>
-              <w:top w:val="nil"/>
-              <w:left w:val="single" w:sz="4" w:space="0" w:color="auto"/>
-              <w:bottom w:val="single" w:sz="4" w:space="0" w:color="auto"/>
-              <w:right w:val="single" w:sz="4" w:space="0" w:color="auto"/>
-            </w:tcBorders>
-            <w:shd w:val="clear" w:color="auto" w:fill="auto"/>
-            <w:noWrap/>
-            <w:vAlign w:val="bottom"/>
-            <w:hideMark/>
-          </w:tcPr>
-          <w:p>
-            <w:pPr>
-              <w:widowControl/>
-              <w:jc w:val="center"/>
-              <w:rPr>
-                <w:rFonts w:ascii="宋体" w:eastAsia="宋体" w:hAnsi="宋体" w:cs="宋体"/>
-                <w:color w:val="000000"/>
-                <w:kern w:val="0"/>
-                <w:sz w:val="22"/>
-              </w:rPr>
-            </w:pPr>
-            <w:r>
-              <w:rPr>
-                <w:rFonts w:ascii="宋体" w:eastAsia="宋体" w:hAnsi="宋体" w:cs="宋体" w:hint="eastAsia"/>
-                <w:color w:val="000000"/>
-                <w:kern w:val="0"/>
-                <w:sz w:val="22"/>
+            <w:shd w:val="clear" w:color="auto" w:fill="auto"/>
+            <w:noWrap/>
+            <w:vAlign w:val="bottom"/>
+            <w:hideMark/>
+          </w:tcPr>
+          <w:p>
+            <w:pPr>
+              <w:widowControl/>
+              <w:jc w:val="center"/>
+              <w:rPr>
+                <w:rFonts w:ascii="宋体" w:eastAsia="宋体" w:hAnsi="宋体" w:cs="宋体"/>
+                <w:color w:val="4F81BD" w:themeColor="accent1"/>
+                <w:kern w:val="0"/>
+                <w:sz w:val="22"/>
+                <w:shd w:val="pct15" w:color="auto" w:fill="FFFFFF"/>
+              </w:rPr>
+            </w:pPr>
+            <w:r>
+              <w:rPr>
+                <w:rFonts w:ascii="宋体" w:eastAsia="宋体" w:hAnsi="宋体" w:cs="宋体" w:hint="eastAsia"/>
+                <w:color w:val="4F81BD" w:themeColor="accent1"/>
+                <w:kern w:val="0"/>
+                <w:sz w:val="22"/>
+                <w:shd w:val="pct15" w:color="auto" w:fill="FFFFFF"/>
               </w:rPr>
               <w:t>SKYWALKER 40A无刷电调</w:t>
             </w:r>
@@ -2591,12 +2479,6 @@
         <w:tc>
           <w:tcPr>
             <w:tcW w:w="2037" w:type="dxa"/>
-            <w:tcBorders>
-              <w:top w:val="nil"/>
-              <w:left w:val="nil"/>
-              <w:bottom w:val="single" w:sz="4" w:space="0" w:color="auto"/>
-              <w:right w:val="single" w:sz="4" w:space="0" w:color="auto"/>
-            </w:tcBorders>
             <w:shd w:val="clear" w:color="auto" w:fill="auto"/>
             <w:noWrap/>
             <w:vAlign w:val="bottom"/>
@@ -2632,34 +2514,30 @@
         <w:tc>
           <w:tcPr>
             <w:tcW w:w="2903" w:type="dxa"/>
-            <w:tcBorders>
-              <w:top w:val="nil"/>
-              <w:left w:val="single" w:sz="4" w:space="0" w:color="auto"/>
-              <w:bottom w:val="single" w:sz="4" w:space="0" w:color="auto"/>
-              <w:right w:val="single" w:sz="4" w:space="0" w:color="auto"/>
-            </w:tcBorders>
-            <w:shd w:val="clear" w:color="auto" w:fill="auto"/>
-            <w:noWrap/>
-            <w:vAlign w:val="bottom"/>
-            <w:hideMark/>
-          </w:tcPr>
-          <w:p>
-            <w:pPr>
-              <w:widowControl/>
-              <w:jc w:val="center"/>
-              <w:rPr>
-                <w:rFonts w:ascii="宋体" w:eastAsia="宋体" w:hAnsi="宋体" w:cs="宋体"/>
-                <w:color w:val="000000"/>
-                <w:kern w:val="0"/>
-                <w:sz w:val="22"/>
-              </w:rPr>
-            </w:pPr>
-            <w:r>
-              <w:rPr>
-                <w:rFonts w:ascii="宋体" w:eastAsia="宋体" w:hAnsi="宋体" w:cs="宋体" w:hint="eastAsia"/>
-                <w:color w:val="000000"/>
-                <w:kern w:val="0"/>
-                <w:sz w:val="22"/>
+            <w:shd w:val="clear" w:color="auto" w:fill="auto"/>
+            <w:noWrap/>
+            <w:vAlign w:val="bottom"/>
+            <w:hideMark/>
+          </w:tcPr>
+          <w:p>
+            <w:pPr>
+              <w:widowControl/>
+              <w:jc w:val="center"/>
+              <w:rPr>
+                <w:rFonts w:ascii="宋体" w:eastAsia="宋体" w:hAnsi="宋体" w:cs="宋体"/>
+                <w:color w:val="4F81BD" w:themeColor="accent1"/>
+                <w:kern w:val="0"/>
+                <w:sz w:val="22"/>
+                <w:shd w:val="pct15" w:color="auto" w:fill="FFFFFF"/>
+              </w:rPr>
+            </w:pPr>
+            <w:r>
+              <w:rPr>
+                <w:rFonts w:ascii="宋体" w:eastAsia="宋体" w:hAnsi="宋体" w:cs="宋体" w:hint="eastAsia"/>
+                <w:color w:val="4F81BD" w:themeColor="accent1"/>
+                <w:kern w:val="0"/>
+                <w:sz w:val="22"/>
+                <w:shd w:val="pct15" w:color="auto" w:fill="FFFFFF"/>
               </w:rPr>
               <w:t>x2216 kv800 无刷电机</w:t>
             </w:r>
@@ -2668,12 +2546,6 @@
         <w:tc>
           <w:tcPr>
             <w:tcW w:w="2037" w:type="dxa"/>
-            <w:tcBorders>
-              <w:top w:val="nil"/>
-              <w:left w:val="nil"/>
-              <w:bottom w:val="single" w:sz="4" w:space="0" w:color="auto"/>
-              <w:right w:val="single" w:sz="4" w:space="0" w:color="auto"/>
-            </w:tcBorders>
             <w:shd w:val="clear" w:color="auto" w:fill="auto"/>
             <w:noWrap/>
             <w:vAlign w:val="bottom"/>
@@ -2698,6 +2570,321 @@
                 <w:sz w:val="22"/>
               </w:rPr>
               <w:t>4</w:t>
+            </w:r>
+          </w:p>
+        </w:tc>
+      </w:tr>
+      <w:tr>
+        <w:trPr>
+          <w:trHeight w:val="270"/>
+        </w:trPr>
+        <w:tc>
+          <w:tcPr>
+            <w:tcW w:w="2903" w:type="dxa"/>
+            <w:shd w:val="clear" w:color="auto" w:fill="auto"/>
+            <w:noWrap/>
+            <w:vAlign w:val="bottom"/>
+          </w:tcPr>
+          <w:p>
+            <w:pPr>
+              <w:widowControl/>
+              <w:jc w:val="center"/>
+              <w:rPr>
+                <w:rFonts w:ascii="宋体" w:eastAsia="宋体" w:hAnsi="宋体" w:cs="宋体" w:hint="eastAsia"/>
+                <w:color w:val="000000"/>
+                <w:kern w:val="0"/>
+                <w:sz w:val="22"/>
+              </w:rPr>
+            </w:pPr>
+            <w:r>
+              <w:rPr>
+                <w:rFonts w:ascii="宋体" w:eastAsia="宋体" w:hAnsi="宋体" w:cs="宋体" w:hint="eastAsia"/>
+                <w:color w:val="000000"/>
+                <w:kern w:val="0"/>
+                <w:sz w:val="22"/>
+              </w:rPr>
+              <w:t>香蕉头</w:t>
+            </w:r>
+          </w:p>
+        </w:tc>
+        <w:tc>
+          <w:tcPr>
+            <w:tcW w:w="2037" w:type="dxa"/>
+            <w:shd w:val="clear" w:color="auto" w:fill="auto"/>
+            <w:noWrap/>
+            <w:vAlign w:val="bottom"/>
+          </w:tcPr>
+          <w:p>
+            <w:pPr>
+              <w:widowControl/>
+              <w:jc w:val="center"/>
+              <w:rPr>
+                <w:rFonts w:ascii="宋体" w:eastAsia="宋体" w:hAnsi="宋体" w:cs="宋体" w:hint="eastAsia"/>
+                <w:color w:val="000000"/>
+                <w:kern w:val="0"/>
+                <w:sz w:val="22"/>
+              </w:rPr>
+            </w:pPr>
+            <w:r>
+              <w:rPr>
+                <w:rFonts w:ascii="宋体" w:eastAsia="宋体" w:hAnsi="宋体" w:cs="宋体" w:hint="eastAsia"/>
+                <w:color w:val="000000"/>
+                <w:kern w:val="0"/>
+                <w:sz w:val="22"/>
+              </w:rPr>
+              <w:t>8对</w:t>
+            </w:r>
+          </w:p>
+        </w:tc>
+      </w:tr>
+      <w:tr>
+        <w:trPr>
+          <w:trHeight w:val="270"/>
+        </w:trPr>
+        <w:tc>
+          <w:tcPr>
+            <w:tcW w:w="2903" w:type="dxa"/>
+            <w:shd w:val="clear" w:color="auto" w:fill="auto"/>
+            <w:noWrap/>
+            <w:vAlign w:val="bottom"/>
+          </w:tcPr>
+          <w:p>
+            <w:pPr>
+              <w:widowControl/>
+              <w:jc w:val="center"/>
+              <w:rPr>
+                <w:rFonts w:ascii="宋体" w:eastAsia="宋体" w:hAnsi="宋体" w:cs="宋体" w:hint="eastAsia"/>
+                <w:color w:val="000000"/>
+                <w:kern w:val="0"/>
+                <w:sz w:val="22"/>
+              </w:rPr>
+            </w:pPr>
+            <w:r>
+              <w:rPr>
+                <w:rFonts w:ascii="宋体" w:eastAsia="宋体" w:hAnsi="宋体" w:cs="宋体" w:hint="eastAsia"/>
+                <w:color w:val="FF0000"/>
+                <w:kern w:val="0"/>
+                <w:sz w:val="22"/>
+              </w:rPr>
+              <w:t>硅胶线</w:t>
+            </w:r>
+          </w:p>
+        </w:tc>
+        <w:tc>
+          <w:tcPr>
+            <w:tcW w:w="2037" w:type="dxa"/>
+            <w:shd w:val="clear" w:color="auto" w:fill="auto"/>
+            <w:noWrap/>
+            <w:vAlign w:val="bottom"/>
+          </w:tcPr>
+          <w:p>
+            <w:pPr>
+              <w:widowControl/>
+              <w:jc w:val="center"/>
+              <w:rPr>
+                <w:rFonts w:ascii="宋体" w:eastAsia="宋体" w:hAnsi="宋体" w:cs="宋体" w:hint="eastAsia"/>
+                <w:color w:val="000000"/>
+                <w:kern w:val="0"/>
+                <w:sz w:val="22"/>
+              </w:rPr>
+            </w:pPr>
+            <w:r>
+              <w:rPr>
+                <w:rFonts w:ascii="宋体" w:eastAsia="宋体" w:hAnsi="宋体" w:cs="宋体" w:hint="eastAsia"/>
+                <w:color w:val="000000"/>
+                <w:kern w:val="0"/>
+                <w:sz w:val="22"/>
+              </w:rPr>
+              <w:t>若干</w:t>
+            </w:r>
+          </w:p>
+        </w:tc>
+      </w:tr>
+      <w:tr>
+        <w:trPr>
+          <w:trHeight w:val="270"/>
+        </w:trPr>
+        <w:tc>
+          <w:tcPr>
+            <w:tcW w:w="2903" w:type="dxa"/>
+            <w:shd w:val="clear" w:color="auto" w:fill="auto"/>
+            <w:noWrap/>
+            <w:vAlign w:val="bottom"/>
+          </w:tcPr>
+          <w:p>
+            <w:pPr>
+              <w:widowControl/>
+              <w:jc w:val="center"/>
+              <w:rPr>
+                <w:rFonts w:ascii="宋体" w:eastAsia="宋体" w:hAnsi="宋体" w:cs="宋体" w:hint="eastAsia"/>
+                <w:color w:val="000000"/>
+                <w:kern w:val="0"/>
+                <w:sz w:val="22"/>
+              </w:rPr>
+            </w:pPr>
+            <w:r>
+              <w:rPr>
+                <w:rFonts w:ascii="宋体" w:eastAsia="宋体" w:hAnsi="宋体" w:cs="宋体" w:hint="eastAsia"/>
+                <w:color w:val="000000"/>
+                <w:kern w:val="0"/>
+                <w:sz w:val="22"/>
+              </w:rPr>
+              <w:t>魔术扎带</w:t>
+            </w:r>
+          </w:p>
+        </w:tc>
+        <w:tc>
+          <w:tcPr>
+            <w:tcW w:w="2037" w:type="dxa"/>
+            <w:shd w:val="clear" w:color="auto" w:fill="auto"/>
+            <w:noWrap/>
+            <w:vAlign w:val="bottom"/>
+          </w:tcPr>
+          <w:p>
+            <w:pPr>
+              <w:widowControl/>
+              <w:jc w:val="center"/>
+              <w:rPr>
+                <w:rFonts w:ascii="宋体" w:eastAsia="宋体" w:hAnsi="宋体" w:cs="宋体" w:hint="eastAsia"/>
+                <w:color w:val="000000"/>
+                <w:kern w:val="0"/>
+                <w:sz w:val="22"/>
+              </w:rPr>
+            </w:pPr>
+            <w:r>
+              <w:rPr>
+                <w:rFonts w:ascii="宋体" w:eastAsia="宋体" w:hAnsi="宋体" w:cs="宋体" w:hint="eastAsia"/>
+                <w:color w:val="000000"/>
+                <w:kern w:val="0"/>
+                <w:sz w:val="22"/>
+              </w:rPr>
+              <w:t>2</w:t>
+            </w:r>
+          </w:p>
+        </w:tc>
+      </w:tr>
+      <w:tr>
+        <w:trPr>
+          <w:trHeight w:val="270"/>
+        </w:trPr>
+        <w:tc>
+          <w:tcPr>
+            <w:tcW w:w="2903" w:type="dxa"/>
+            <w:shd w:val="clear" w:color="auto" w:fill="auto"/>
+            <w:noWrap/>
+            <w:vAlign w:val="bottom"/>
+          </w:tcPr>
+          <w:p>
+            <w:pPr>
+              <w:widowControl/>
+              <w:jc w:val="center"/>
+              <w:rPr>
+                <w:rFonts w:ascii="宋体" w:eastAsia="宋体" w:hAnsi="宋体" w:cs="宋体" w:hint="eastAsia"/>
+                <w:color w:val="00B050"/>
+                <w:kern w:val="0"/>
+                <w:sz w:val="22"/>
+              </w:rPr>
+            </w:pPr>
+            <w:r>
+              <w:rPr>
+                <w:rFonts w:ascii="宋体" w:eastAsia="宋体" w:hAnsi="宋体" w:cs="宋体" w:hint="eastAsia"/>
+                <w:color w:val="00B050"/>
+                <w:kern w:val="0"/>
+                <w:sz w:val="22"/>
+              </w:rPr>
+              <w:t>HC-06蓝牙模块</w:t>
+            </w:r>
+          </w:p>
+        </w:tc>
+        <w:tc>
+          <w:tcPr>
+            <w:tcW w:w="2037" w:type="dxa"/>
+            <w:shd w:val="clear" w:color="auto" w:fill="auto"/>
+            <w:noWrap/>
+            <w:vAlign w:val="bottom"/>
+          </w:tcPr>
+          <w:p>
+            <w:pPr>
+              <w:widowControl/>
+              <w:jc w:val="center"/>
+              <w:rPr>
+                <w:rFonts w:ascii="宋体" w:eastAsia="宋体" w:hAnsi="宋体" w:cs="宋体" w:hint="eastAsia"/>
+                <w:color w:val="000000"/>
+                <w:kern w:val="0"/>
+                <w:sz w:val="22"/>
+              </w:rPr>
+            </w:pPr>
+            <w:r>
+              <w:rPr>
+                <w:rFonts w:ascii="宋体" w:eastAsia="宋体" w:hAnsi="宋体" w:cs="宋体" w:hint="eastAsia"/>
+                <w:color w:val="000000"/>
+                <w:kern w:val="0"/>
+                <w:sz w:val="22"/>
+              </w:rPr>
+              <w:t>1</w:t>
+            </w:r>
+          </w:p>
+        </w:tc>
+      </w:tr>
+      <w:tr>
+        <w:trPr>
+          <w:trHeight w:val="270"/>
+        </w:trPr>
+        <w:tc>
+          <w:tcPr>
+            <w:tcW w:w="2903" w:type="dxa"/>
+            <w:shd w:val="clear" w:color="auto" w:fill="auto"/>
+            <w:noWrap/>
+            <w:vAlign w:val="bottom"/>
+          </w:tcPr>
+          <w:p>
+            <w:pPr>
+              <w:widowControl/>
+              <w:jc w:val="center"/>
+              <w:rPr>
+                <w:rFonts w:ascii="宋体" w:eastAsia="宋体" w:hAnsi="宋体" w:cs="宋体" w:hint="eastAsia"/>
+                <w:color w:val="00B050"/>
+                <w:kern w:val="0"/>
+                <w:sz w:val="22"/>
+              </w:rPr>
+            </w:pPr>
+            <w:r>
+              <w:rPr>
+                <w:rFonts w:ascii="宋体" w:eastAsia="宋体" w:hAnsi="宋体" w:cs="宋体" w:hint="eastAsia"/>
+                <w:color w:val="00B050"/>
+                <w:kern w:val="0"/>
+                <w:sz w:val="22"/>
+              </w:rPr>
+              <w:t>超声模块</w:t>
+            </w:r>
+          </w:p>
+        </w:tc>
+        <w:tc>
+          <w:tcPr>
+            <w:tcW w:w="2037" w:type="dxa"/>
+            <w:shd w:val="clear" w:color="auto" w:fill="auto"/>
+            <w:noWrap/>
+            <w:vAlign w:val="bottom"/>
+          </w:tcPr>
+          <w:p>
+            <w:pPr>
+              <w:widowControl/>
+              <w:jc w:val="center"/>
+              <w:rPr>
+                <w:rFonts w:ascii="宋体" w:eastAsia="宋体" w:hAnsi="宋体" w:cs="宋体" w:hint="eastAsia"/>
+                <w:color w:val="000000"/>
+                <w:kern w:val="0"/>
+                <w:sz w:val="22"/>
+              </w:rPr>
+            </w:pPr>
+            <w:r>
+              <w:rPr>
+                <w:rFonts w:ascii="宋体" w:eastAsia="宋体" w:hAnsi="宋体" w:cs="宋体" w:hint="eastAsia"/>
+                <w:color w:val="000000"/>
+                <w:kern w:val="0"/>
+                <w:sz w:val="22"/>
+              </w:rPr>
+              <w:t>1</w:t>
             </w:r>
           </w:p>
         </w:tc>
@@ -2707,9 +2894,6 @@
       <w:pPr>
         <w:pStyle w:val="a3"/>
         <w:ind w:left="420" w:firstLineChars="0" w:firstLine="0"/>
-        <w:rPr>
-          <w:rFonts w:hint="eastAsia"/>
-        </w:rPr>
       </w:pPr>
     </w:p>
     <w:p>
